--- a/filters/net.sf.okapi.filters.openxml.tests/gold/PeekBoldWorld.docx
+++ b/filters/net.sf.okapi.filters.openxml.tests/gold/PeekBoldWorld.docx
@@ -4,8 +4,14 @@
   <w:body>
     <w:p>
       <w:r>
-        <w:t xml:space="preserve">
-          ellohay 
+        <w:t xml:space="preserve">ellohay </w:t>
+      </w:r>
+      <w:r>
+        <w:rPr>
+          <w:b/>
+          <w:bCs/>
+        </w:rPr>
+        <w:t>
           <w:br/>
           [MARKER_OPENING 0:&lt;w:r&gt;&lt;w:rPr&gt;&lt;w:b/&gt;&lt;w:bCs/&gt;&lt;/w:rPr&gt;&lt;w:t&gt;]
           <w:br/>
@@ -13,8 +19,10 @@
           <w:br/>
           [MARKER_CLOSING 1:&lt;/w:t&gt;&lt;/w:r&gt;]
           <w:br/>
-           orldway.
         </w:t>
+      </w:r>
+      <w:r>
+        <w:t xml:space="preserve"> orldway.</w:t>
       </w:r>
     </w:p>
     <w:sectPr>

--- a/filters/net.sf.okapi.filters.openxml.tests/gold/PeekBoldWorld.docx
+++ b/filters/net.sf.okapi.filters.openxml.tests/gold/PeekBoldWorld.docx
@@ -11,15 +11,7 @@
           <w:b/>
           <w:bCs/>
         </w:rPr>
-        <w:t>
-          <w:br/>
-          [MARKER_OPENING 0:&lt;w:r&gt;&lt;w:rPr&gt;&lt;w:b/&gt;&lt;w:bCs/&gt;&lt;/w:rPr&gt;&lt;w:t&gt;]
-          <w:br/>
-          oldbay
-          <w:br/>
-          [MARKER_CLOSING 1:&lt;/w:t&gt;&lt;/w:r&gt;]
-          <w:br/>
-        </w:t>
+        <w:t>&lt;w:br/&gt;[MARKER_OPENING 0:&amp;lt;w:r&gt;&amp;lt;w:rPr&gt;&amp;lt;w:b/&gt;&amp;lt;w:bCs/&gt;&amp;lt;/w:rPr&gt;&amp;lt;w:t&gt;]&lt;w:br/&gt;oldbay&lt;w:br/&gt;[MARKER_CLOSING 1:&amp;lt;/w:t&gt;&amp;lt;/w:r&gt;]&lt;w:br/&gt;</w:t>
       </w:r>
       <w:r>
         <w:t xml:space="preserve"> orldway.</w:t>

--- a/filters/net.sf.okapi.filters.openxml.tests/gold/PeekBoldWorld.docx
+++ b/filters/net.sf.okapi.filters.openxml.tests/gold/PeekBoldWorld.docx
@@ -11,7 +11,7 @@
           <w:b/>
           <w:bCs/>
         </w:rPr>
-        <w:t>&lt;w:br/&gt;[MARKER_OPENING 0:&amp;lt;w:r&gt;&amp;lt;w:rPr&gt;&amp;lt;w:b/&gt;&amp;lt;w:bCs/&gt;&amp;lt;/w:rPr&gt;&amp;lt;w:t&gt;]&lt;w:br/&gt;oldbay&lt;w:br/&gt;[MARKER_CLOSING 1:&amp;lt;/w:t&gt;&amp;lt;/w:r&gt;]&lt;w:br/&gt;</w:t>
+        <w:t>{g0:&lt;w:r&gt;&lt;w:rPr&gt;&lt;w:b/&gt;&lt;w:bCs/&gt;&lt;/w:rPr&gt;&lt;w:t&gt;}oldbay{/g1:&lt;/w:t&gt;&lt;/w:r&gt;}</w:t>
       </w:r>
       <w:r>
         <w:t xml:space="preserve"> orldway.</w:t>
